--- a/Tests/Ребусы 13/Ответы.docx
+++ b/Tests/Ребусы 13/Ответы.docx
@@ -12,9 +12,47 @@
     </w:p>
     <w:p>
       <w:r>
-        <w:t>Загаданное число в десятичной системе:637</w:t>
+        <w:t>Загаданное число в десятичной системе:549</w:t>
+      </w:r>
+    </w:p>
+    <w:p>
+      <w:r>
+        <w:t>220=0b1000100000</w:t>
         <w:br/>
-        <w:t>0b1001111101=0x27d</w:t>
+        <w:t>221=0b1000100001</w:t>
+        <w:br/>
+        <w:t>224=0b1000100100</w:t>
+        <w:br/>
+        <w:t>225=0b1000100101</w:t>
+        <w:br/>
+      </w:r>
+    </w:p>
+    <w:p>
+      <w:r>
+        <w:t>Загаданное число в десятичной системе:635</w:t>
+      </w:r>
+    </w:p>
+    <w:p>
+      <w:r>
+        <w:t>595=0b1001010011</w:t>
+        <w:br/>
+        <w:t>615=0b1001100111</w:t>
+        <w:br/>
+        <w:t>635=0b1001111011</w:t>
+        <w:br/>
+      </w:r>
+    </w:p>
+    <w:p>
+      <w:r>
+        <w:t>Загаданное число в десятичной системе:945</w:t>
+      </w:r>
+    </w:p>
+    <w:p>
+      <w:r>
+        <w:t>805=0b1100100101</w:t>
+        <w:br/>
+        <w:t>945=0b1110110001</w:t>
+        <w:br/>
       </w:r>
     </w:p>
     <w:sectPr>
